--- a/src/assets/data/3_Docencia/Instructivos/DO-IT-001 Instructivo para administrador plan de vida académico.docx
+++ b/src/assets/data/3_Docencia/Instructivos/DO-IT-001 Instructivo para administrador plan de vida académico.docx
@@ -228,48 +228,6 @@
     <w:sdt>
       <w:sdtPr>
         <w:tag w:val="goog_rdk_10"/>
-      </w:sdtPr>
-      <w:sdtContent>
-        <w:p>
-          <w:pPr>
-            <w:rPr>
-              <w:rFonts w:ascii="Arial" w:cs="Arial" w:eastAsia="Arial" w:hAnsi="Arial"/>
-              <w:sz w:val="18"/>
-              <w:szCs w:val="18"/>
-            </w:rPr>
-          </w:pPr>
-          <w:r>
-            <w:rPr>
-              <w:rtl w:val="0"/>
-            </w:rPr>
-          </w:r>
-        </w:p>
-      </w:sdtContent>
-    </w:sdt>
-    <w:sdt>
-      <w:sdtPr>
-        <w:tag w:val="goog_rdk_11"/>
-      </w:sdtPr>
-      <w:sdtContent>
-        <w:p>
-          <w:pPr>
-            <w:rPr>
-              <w:rFonts w:ascii="Arial" w:cs="Arial" w:eastAsia="Arial" w:hAnsi="Arial"/>
-              <w:sz w:val="18"/>
-              <w:szCs w:val="18"/>
-            </w:rPr>
-          </w:pPr>
-          <w:r>
-            <w:rPr>
-              <w:rtl w:val="0"/>
-            </w:rPr>
-          </w:r>
-        </w:p>
-      </w:sdtContent>
-    </w:sdt>
-    <w:sdt>
-      <w:sdtPr>
-        <w:tag w:val="goog_rdk_12"/>
       </w:sdtPr>
       <w:sdtContent>
         <w:p>
@@ -318,6 +276,63 @@
       <w:tr>
         <w:trPr>
           <w:trHeight w:val="580" w:hRule="atLeast"/>
+        </w:trPr>
+        <w:tc>
+          <w:tcPr>
+            <w:shd w:fill="auto" w:val="clear"/>
+          </w:tcPr>
+          <w:sdt>
+            <w:sdtPr>
+              <w:tag w:val="goog_rdk_11"/>
+            </w:sdtPr>
+            <w:sdtContent>
+              <w:p>
+                <w:pPr>
+                  <w:rPr>
+                    <w:rFonts w:ascii="Arial" w:cs="Arial" w:eastAsia="Arial" w:hAnsi="Arial"/>
+                    <w:sz w:val="18"/>
+                    <w:szCs w:val="18"/>
+                  </w:rPr>
+                </w:pPr>
+                <w:r>
+                  <w:rPr>
+                    <w:rtl w:val="0"/>
+                  </w:rPr>
+                </w:r>
+              </w:p>
+            </w:sdtContent>
+          </w:sdt>
+        </w:tc>
+        <w:tc>
+          <w:tcPr>
+            <w:shd w:fill="auto" w:val="clear"/>
+          </w:tcPr>
+          <w:sdt>
+            <w:sdtPr>
+              <w:tag w:val="goog_rdk_12"/>
+            </w:sdtPr>
+            <w:sdtContent>
+              <w:p>
+                <w:pPr>
+                  <w:rPr>
+                    <w:rFonts w:ascii="Arial" w:cs="Arial" w:eastAsia="Arial" w:hAnsi="Arial"/>
+                    <w:sz w:val="18"/>
+                    <w:szCs w:val="18"/>
+                  </w:rPr>
+                </w:pPr>
+                <w:r>
+                  <w:rPr>
+                    <w:rtl w:val="0"/>
+                  </w:rPr>
+                </w:r>
+              </w:p>
+            </w:sdtContent>
+          </w:sdt>
+        </w:tc>
+      </w:tr>
+      <w:tr>
+        <w:trPr>
+          <w:trHeight w:val="540" w:hRule="atLeast"/>
         </w:trPr>
         <w:tc>
           <w:tcPr>
@@ -374,7 +389,7 @@
       </w:tr>
       <w:tr>
         <w:trPr>
-          <w:trHeight w:val="540" w:hRule="atLeast"/>
+          <w:trHeight w:val="400" w:hRule="atLeast"/>
         </w:trPr>
         <w:tc>
           <w:tcPr>
@@ -431,7 +446,7 @@
       </w:tr>
       <w:tr>
         <w:trPr>
-          <w:trHeight w:val="400" w:hRule="atLeast"/>
+          <w:trHeight w:val="660" w:hRule="atLeast"/>
         </w:trPr>
         <w:tc>
           <w:tcPr>
@@ -488,7 +503,7 @@
       </w:tr>
       <w:tr>
         <w:trPr>
-          <w:trHeight w:val="660" w:hRule="atLeast"/>
+          <w:trHeight w:val="400" w:hRule="atLeast"/>
         </w:trPr>
         <w:tc>
           <w:tcPr>
@@ -497,63 +512,6 @@
           <w:sdt>
             <w:sdtPr>
               <w:tag w:val="goog_rdk_19"/>
-            </w:sdtPr>
-            <w:sdtContent>
-              <w:p>
-                <w:pPr>
-                  <w:rPr>
-                    <w:rFonts w:ascii="Arial" w:cs="Arial" w:eastAsia="Arial" w:hAnsi="Arial"/>
-                    <w:sz w:val="18"/>
-                    <w:szCs w:val="18"/>
-                  </w:rPr>
-                </w:pPr>
-                <w:r>
-                  <w:rPr>
-                    <w:rtl w:val="0"/>
-                  </w:rPr>
-                </w:r>
-              </w:p>
-            </w:sdtContent>
-          </w:sdt>
-        </w:tc>
-        <w:tc>
-          <w:tcPr>
-            <w:shd w:fill="auto" w:val="clear"/>
-          </w:tcPr>
-          <w:sdt>
-            <w:sdtPr>
-              <w:tag w:val="goog_rdk_20"/>
-            </w:sdtPr>
-            <w:sdtContent>
-              <w:p>
-                <w:pPr>
-                  <w:rPr>
-                    <w:rFonts w:ascii="Arial" w:cs="Arial" w:eastAsia="Arial" w:hAnsi="Arial"/>
-                    <w:sz w:val="18"/>
-                    <w:szCs w:val="18"/>
-                  </w:rPr>
-                </w:pPr>
-                <w:r>
-                  <w:rPr>
-                    <w:rtl w:val="0"/>
-                  </w:rPr>
-                </w:r>
-              </w:p>
-            </w:sdtContent>
-          </w:sdt>
-        </w:tc>
-      </w:tr>
-      <w:tr>
-        <w:trPr>
-          <w:trHeight w:val="400" w:hRule="atLeast"/>
-        </w:trPr>
-        <w:tc>
-          <w:tcPr>
-            <w:shd w:fill="auto" w:val="clear"/>
-          </w:tcPr>
-          <w:sdt>
-            <w:sdtPr>
-              <w:tag w:val="goog_rdk_21"/>
             </w:sdtPr>
             <w:sdtContent>
               <w:p>
@@ -586,7 +544,7 @@
           </w:tcPr>
           <w:sdt>
             <w:sdtPr>
-              <w:tag w:val="goog_rdk_22"/>
+              <w:tag w:val="goog_rdk_20"/>
             </w:sdtPr>
             <w:sdtContent>
               <w:p>
@@ -617,11 +575,12 @@
     </w:tbl>
     <w:sdt>
       <w:sdtPr>
-        <w:tag w:val="goog_rdk_23"/>
-      </w:sdtPr>
-      <w:sdtContent>
-        <w:p>
-          <w:pPr>
+        <w:tag w:val="goog_rdk_21"/>
+      </w:sdtPr>
+      <w:sdtContent>
+        <w:p>
+          <w:pPr>
+            <w:spacing w:after="0" w:line="240" w:lineRule="auto"/>
             <w:rPr>
               <w:rFonts w:ascii="Arial" w:cs="Arial" w:eastAsia="Arial" w:hAnsi="Arial"/>
               <w:sz w:val="18"/>
@@ -638,11 +597,12 @@
     </w:sdt>
     <w:sdt>
       <w:sdtPr>
-        <w:tag w:val="goog_rdk_24"/>
-      </w:sdtPr>
-      <w:sdtContent>
-        <w:p>
-          <w:pPr>
+        <w:tag w:val="goog_rdk_22"/>
+      </w:sdtPr>
+      <w:sdtContent>
+        <w:p>
+          <w:pPr>
+            <w:spacing w:after="0" w:line="240" w:lineRule="auto"/>
             <w:rPr>
               <w:rFonts w:ascii="Arial" w:cs="Arial" w:eastAsia="Arial" w:hAnsi="Arial"/>
               <w:sz w:val="18"/>
@@ -659,11 +619,12 @@
     </w:sdt>
     <w:sdt>
       <w:sdtPr>
-        <w:tag w:val="goog_rdk_25"/>
-      </w:sdtPr>
-      <w:sdtContent>
-        <w:p>
-          <w:pPr>
+        <w:tag w:val="goog_rdk_23"/>
+      </w:sdtPr>
+      <w:sdtContent>
+        <w:p>
+          <w:pPr>
+            <w:spacing w:after="0" w:line="240" w:lineRule="auto"/>
             <w:rPr>
               <w:rFonts w:ascii="Arial" w:cs="Arial" w:eastAsia="Arial" w:hAnsi="Arial"/>
               <w:sz w:val="18"/>
@@ -680,17 +641,60 @@
     </w:sdt>
     <w:sdt>
       <w:sdtPr>
+        <w:tag w:val="goog_rdk_24"/>
+      </w:sdtPr>
+      <w:sdtContent>
+        <w:p>
+          <w:pPr>
+            <w:spacing w:after="0" w:line="240" w:lineRule="auto"/>
+            <w:rPr>
+              <w:rFonts w:ascii="Arial" w:cs="Arial" w:eastAsia="Arial" w:hAnsi="Arial"/>
+              <w:sz w:val="18"/>
+              <w:szCs w:val="18"/>
+            </w:rPr>
+          </w:pPr>
+          <w:r>
+            <w:rPr>
+              <w:rtl w:val="0"/>
+            </w:rPr>
+          </w:r>
+        </w:p>
+      </w:sdtContent>
+    </w:sdt>
+    <w:sdt>
+      <w:sdtPr>
+        <w:tag w:val="goog_rdk_25"/>
+      </w:sdtPr>
+      <w:sdtContent>
+        <w:p>
+          <w:pPr>
+            <w:spacing w:after="0" w:line="240" w:lineRule="auto"/>
+            <w:rPr>
+              <w:rFonts w:ascii="Arial" w:cs="Arial" w:eastAsia="Arial" w:hAnsi="Arial"/>
+              <w:sz w:val="18"/>
+              <w:szCs w:val="18"/>
+            </w:rPr>
+          </w:pPr>
+          <w:r>
+            <w:rPr>
+              <w:rtl w:val="0"/>
+            </w:rPr>
+          </w:r>
+        </w:p>
+      </w:sdtContent>
+    </w:sdt>
+    <w:sdt>
+      <w:sdtPr>
         <w:tag w:val="goog_rdk_26"/>
       </w:sdtPr>
       <w:sdtContent>
         <w:p>
           <w:pPr>
             <w:spacing w:after="0" w:line="240" w:lineRule="auto"/>
-            <w:jc w:val="center"/>
-            <w:rPr>
-              <w:b w:val="1"/>
-              <w:sz w:val="24"/>
-              <w:szCs w:val="24"/>
+            <w:rPr>
+              <w:rFonts w:ascii="Arial" w:cs="Arial" w:eastAsia="Arial" w:hAnsi="Arial"/>
+              <w:sz w:val="18"/>
+              <w:szCs w:val="18"/>
             </w:rPr>
           </w:pPr>
           <w:r>
@@ -704,6 +708,116 @@
     <w:sdt>
       <w:sdtPr>
         <w:tag w:val="goog_rdk_27"/>
+      </w:sdtPr>
+      <w:sdtContent>
+        <w:p>
+          <w:pPr>
+            <w:spacing w:after="0" w:line="240" w:lineRule="auto"/>
+            <w:rPr>
+              <w:rFonts w:ascii="Arial" w:cs="Arial" w:eastAsia="Arial" w:hAnsi="Arial"/>
+              <w:sz w:val="18"/>
+              <w:szCs w:val="18"/>
+            </w:rPr>
+          </w:pPr>
+          <w:r>
+            <w:rPr>
+              <w:rtl w:val="0"/>
+            </w:rPr>
+          </w:r>
+        </w:p>
+      </w:sdtContent>
+    </w:sdt>
+    <w:sdt>
+      <w:sdtPr>
+        <w:tag w:val="goog_rdk_28"/>
+      </w:sdtPr>
+      <w:sdtContent>
+        <w:p>
+          <w:pPr>
+            <w:spacing w:after="0" w:line="240" w:lineRule="auto"/>
+            <w:rPr>
+              <w:rFonts w:ascii="Arial" w:cs="Arial" w:eastAsia="Arial" w:hAnsi="Arial"/>
+              <w:sz w:val="18"/>
+              <w:szCs w:val="18"/>
+            </w:rPr>
+          </w:pPr>
+          <w:r>
+            <w:rPr>
+              <w:rtl w:val="0"/>
+            </w:rPr>
+          </w:r>
+        </w:p>
+      </w:sdtContent>
+    </w:sdt>
+    <w:sdt>
+      <w:sdtPr>
+        <w:tag w:val="goog_rdk_29"/>
+      </w:sdtPr>
+      <w:sdtContent>
+        <w:p>
+          <w:pPr>
+            <w:spacing w:after="0" w:line="240" w:lineRule="auto"/>
+            <w:rPr>
+              <w:rFonts w:ascii="Arial" w:cs="Arial" w:eastAsia="Arial" w:hAnsi="Arial"/>
+              <w:sz w:val="18"/>
+              <w:szCs w:val="18"/>
+            </w:rPr>
+          </w:pPr>
+          <w:r>
+            <w:rPr>
+              <w:rtl w:val="0"/>
+            </w:rPr>
+          </w:r>
+        </w:p>
+      </w:sdtContent>
+    </w:sdt>
+    <w:sdt>
+      <w:sdtPr>
+        <w:tag w:val="goog_rdk_30"/>
+      </w:sdtPr>
+      <w:sdtContent>
+        <w:p>
+          <w:pPr>
+            <w:spacing w:after="0" w:line="240" w:lineRule="auto"/>
+            <w:rPr>
+              <w:rFonts w:ascii="Arial" w:cs="Arial" w:eastAsia="Arial" w:hAnsi="Arial"/>
+              <w:sz w:val="18"/>
+              <w:szCs w:val="18"/>
+            </w:rPr>
+          </w:pPr>
+          <w:r>
+            <w:rPr>
+              <w:rtl w:val="0"/>
+            </w:rPr>
+          </w:r>
+        </w:p>
+      </w:sdtContent>
+    </w:sdt>
+    <w:sdt>
+      <w:sdtPr>
+        <w:tag w:val="goog_rdk_31"/>
+      </w:sdtPr>
+      <w:sdtContent>
+        <w:p>
+          <w:pPr>
+            <w:spacing w:after="0" w:line="240" w:lineRule="auto"/>
+            <w:rPr>
+              <w:rFonts w:ascii="Arial" w:cs="Arial" w:eastAsia="Arial" w:hAnsi="Arial"/>
+              <w:sz w:val="18"/>
+              <w:szCs w:val="18"/>
+            </w:rPr>
+          </w:pPr>
+          <w:r>
+            <w:rPr>
+              <w:rtl w:val="0"/>
+            </w:rPr>
+          </w:r>
+        </w:p>
+      </w:sdtContent>
+    </w:sdt>
+    <w:sdt>
+      <w:sdtPr>
+        <w:tag w:val="goog_rdk_32"/>
       </w:sdtPr>
       <w:sdtContent>
         <w:p>
@@ -726,9 +840,9 @@
     <w:tbl>
       <w:tblPr>
         <w:tblStyle w:val="Table2"/>
-        <w:tblW w:w="8970.0" w:type="dxa"/>
+        <w:tblW w:w="7545.0" w:type="dxa"/>
         <w:jc w:val="left"/>
-        <w:tblInd w:w="100.0" w:type="pct"/>
+        <w:tblInd w:w="880.0" w:type="dxa"/>
         <w:tblBorders>
           <w:top w:color="000000" w:space="0" w:sz="8" w:val="single"/>
           <w:left w:color="000000" w:space="0" w:sz="8" w:val="single"/>
@@ -741,16 +855,19 @@
         <w:tblLook w:val="0600"/>
       </w:tblPr>
       <w:tblGrid>
-        <w:gridCol w:w="2385"/>
-        <w:gridCol w:w="6585"/>
+        <w:gridCol w:w="2280"/>
+        <w:gridCol w:w="5265"/>
         <w:tblGridChange w:id="0">
           <w:tblGrid>
-            <w:gridCol w:w="2385"/>
-            <w:gridCol w:w="6585"/>
+            <w:gridCol w:w="2280"/>
+            <w:gridCol w:w="5265"/>
           </w:tblGrid>
         </w:tblGridChange>
       </w:tblGrid>
       <w:tr>
+        <w:trPr>
+          <w:trHeight w:val="420" w:hRule="atLeast"/>
+        </w:trPr>
         <w:tc>
           <w:tcPr>
             <w:shd w:fill="auto" w:val="clear"/>
@@ -764,13 +881,14 @@
           </w:tcPr>
           <w:sdt>
             <w:sdtPr>
-              <w:tag w:val="goog_rdk_28"/>
+              <w:tag w:val="goog_rdk_33"/>
             </w:sdtPr>
             <w:sdtContent>
               <w:p>
                 <w:pPr>
                   <w:widowControl w:val="0"/>
                   <w:spacing w:after="0" w:line="240" w:lineRule="auto"/>
+                  <w:jc w:val="center"/>
                   <w:rPr>
                     <w:rFonts w:ascii="Arial" w:cs="Arial" w:eastAsia="Arial" w:hAnsi="Arial"/>
                     <w:b w:val="1"/>
@@ -805,7 +923,7 @@
           </w:tcPr>
           <w:sdt>
             <w:sdtPr>
-              <w:tag w:val="goog_rdk_29"/>
+              <w:tag w:val="goog_rdk_34"/>
             </w:sdtPr>
             <w:sdtContent>
               <w:p>
@@ -825,7 +943,7 @@
                     <w:szCs w:val="20"/>
                     <w:rtl w:val="0"/>
                   </w:rPr>
-                  <w:t xml:space="preserve">02/07/2019</w:t>
+                  <w:t xml:space="preserve">11/07/2019</w:t>
                 </w:r>
               </w:p>
             </w:sdtContent>
@@ -833,6 +951,9 @@
         </w:tc>
       </w:tr>
       <w:tr>
+        <w:trPr>
+          <w:trHeight w:val="40" w:hRule="atLeast"/>
+        </w:trPr>
         <w:tc>
           <w:tcPr>
             <w:shd w:fill="auto" w:val="clear"/>
@@ -846,13 +967,100 @@
           </w:tcPr>
           <w:sdt>
             <w:sdtPr>
-              <w:tag w:val="goog_rdk_30"/>
+              <w:tag w:val="goog_rdk_35"/>
             </w:sdtPr>
             <w:sdtContent>
               <w:p>
                 <w:pPr>
                   <w:widowControl w:val="0"/>
                   <w:spacing w:after="0" w:line="240" w:lineRule="auto"/>
+                  <w:jc w:val="center"/>
+                  <w:rPr>
+                    <w:rFonts w:ascii="Arial" w:cs="Arial" w:eastAsia="Arial" w:hAnsi="Arial"/>
+                    <w:b w:val="1"/>
+                    <w:sz w:val="20"/>
+                    <w:szCs w:val="20"/>
+                  </w:rPr>
+                </w:pPr>
+                <w:r>
+                  <w:rPr>
+                    <w:rFonts w:ascii="Arial" w:cs="Arial" w:eastAsia="Arial" w:hAnsi="Arial"/>
+                    <w:b w:val="1"/>
+                    <w:sz w:val="20"/>
+                    <w:szCs w:val="20"/>
+                    <w:rtl w:val="0"/>
+                  </w:rPr>
+                  <w:t xml:space="preserve">Revisó:</w:t>
+                </w:r>
+              </w:p>
+            </w:sdtContent>
+          </w:sdt>
+        </w:tc>
+        <w:tc>
+          <w:tcPr>
+            <w:shd w:fill="auto" w:val="clear"/>
+            <w:tcMar>
+              <w:top w:w="100.0" w:type="dxa"/>
+              <w:left w:w="100.0" w:type="dxa"/>
+              <w:bottom w:w="100.0" w:type="dxa"/>
+              <w:right w:w="100.0" w:type="dxa"/>
+            </w:tcMar>
+            <w:vAlign w:val="top"/>
+          </w:tcPr>
+          <w:sdt>
+            <w:sdtPr>
+              <w:tag w:val="goog_rdk_36"/>
+            </w:sdtPr>
+            <w:sdtContent>
+              <w:p>
+                <w:pPr>
+                  <w:widowControl w:val="0"/>
+                  <w:spacing w:after="0" w:line="240" w:lineRule="auto"/>
+                  <w:rPr>
+                    <w:rFonts w:ascii="Arial" w:cs="Arial" w:eastAsia="Arial" w:hAnsi="Arial"/>
+                    <w:sz w:val="20"/>
+                    <w:szCs w:val="20"/>
+                  </w:rPr>
+                </w:pPr>
+                <w:r>
+                  <w:rPr>
+                    <w:rFonts w:ascii="Arial" w:cs="Arial" w:eastAsia="Arial" w:hAnsi="Arial"/>
+                    <w:sz w:val="20"/>
+                    <w:szCs w:val="20"/>
+                    <w:rtl w:val="0"/>
+                  </w:rPr>
+                  <w:t xml:space="preserve">Aseguramiento de la calidad</w:t>
+                </w:r>
+              </w:p>
+            </w:sdtContent>
+          </w:sdt>
+        </w:tc>
+      </w:tr>
+      <w:tr>
+        <w:trPr>
+          <w:trHeight w:val="840" w:hRule="atLeast"/>
+        </w:trPr>
+        <w:tc>
+          <w:tcPr>
+            <w:shd w:fill="auto" w:val="clear"/>
+            <w:tcMar>
+              <w:top w:w="100.0" w:type="dxa"/>
+              <w:left w:w="100.0" w:type="dxa"/>
+              <w:bottom w:w="100.0" w:type="dxa"/>
+              <w:right w:w="100.0" w:type="dxa"/>
+            </w:tcMar>
+            <w:vAlign w:val="center"/>
+          </w:tcPr>
+          <w:sdt>
+            <w:sdtPr>
+              <w:tag w:val="goog_rdk_37"/>
+            </w:sdtPr>
+            <w:sdtContent>
+              <w:p>
+                <w:pPr>
+                  <w:widowControl w:val="0"/>
+                  <w:spacing w:after="0" w:line="240" w:lineRule="auto"/>
+                  <w:jc w:val="center"/>
                   <w:rPr>
                     <w:rFonts w:ascii="Arial" w:cs="Arial" w:eastAsia="Arial" w:hAnsi="Arial"/>
                     <w:b w:val="1"/>
@@ -887,7 +1095,30 @@
           </w:tcPr>
           <w:sdt>
             <w:sdtPr>
-              <w:tag w:val="goog_rdk_31"/>
+              <w:tag w:val="goog_rdk_38"/>
+            </w:sdtPr>
+            <w:sdtContent>
+              <w:p>
+                <w:pPr>
+                  <w:widowControl w:val="0"/>
+                  <w:spacing w:after="0" w:line="240" w:lineRule="auto"/>
+                  <w:rPr>
+                    <w:rFonts w:ascii="Arial" w:cs="Arial" w:eastAsia="Arial" w:hAnsi="Arial"/>
+                    <w:sz w:val="20"/>
+                    <w:szCs w:val="20"/>
+                  </w:rPr>
+                </w:pPr>
+                <w:r>
+                  <w:rPr>
+                    <w:rtl w:val="0"/>
+                  </w:rPr>
+                </w:r>
+              </w:p>
+            </w:sdtContent>
+          </w:sdt>
+          <w:sdt>
+            <w:sdtPr>
+              <w:tag w:val="goog_rdk_39"/>
             </w:sdtPr>
             <w:sdtContent>
               <w:p>
@@ -907,7 +1138,7 @@
                     <w:szCs w:val="20"/>
                     <w:rtl w:val="0"/>
                   </w:rPr>
-                  <w:t xml:space="preserve">Dirección de Docencia</w:t>
+                  <w:t xml:space="preserve">Rector:  ______________________________________</w:t>
                 </w:r>
               </w:p>
             </w:sdtContent>
@@ -917,7 +1148,50 @@
     </w:tbl>
     <w:sdt>
       <w:sdtPr>
-        <w:tag w:val="goog_rdk_32"/>
+        <w:tag w:val="goog_rdk_40"/>
+      </w:sdtPr>
+      <w:sdtContent>
+        <w:p>
+          <w:pPr>
+            <w:spacing w:after="0" w:line="240" w:lineRule="auto"/>
+            <w:rPr>
+              <w:rFonts w:ascii="Arial" w:cs="Arial" w:eastAsia="Arial" w:hAnsi="Arial"/>
+              <w:sz w:val="18"/>
+              <w:szCs w:val="18"/>
+            </w:rPr>
+          </w:pPr>
+          <w:r>
+            <w:rPr>
+              <w:rtl w:val="0"/>
+            </w:rPr>
+          </w:r>
+        </w:p>
+      </w:sdtContent>
+    </w:sdt>
+    <w:sdt>
+      <w:sdtPr>
+        <w:tag w:val="goog_rdk_41"/>
+      </w:sdtPr>
+      <w:sdtContent>
+        <w:p>
+          <w:pPr>
+            <w:rPr>
+              <w:rFonts w:ascii="Arial" w:cs="Arial" w:eastAsia="Arial" w:hAnsi="Arial"/>
+              <w:sz w:val="18"/>
+              <w:szCs w:val="18"/>
+            </w:rPr>
+          </w:pPr>
+          <w:r>
+            <w:rPr>
+              <w:rtl w:val="0"/>
+            </w:rPr>
+          </w:r>
+        </w:p>
+      </w:sdtContent>
+    </w:sdt>
+    <w:sdt>
+      <w:sdtPr>
+        <w:tag w:val="goog_rdk_42"/>
       </w:sdtPr>
       <w:sdtContent>
         <w:p>
@@ -939,7 +1213,7 @@
     </w:sdt>
     <w:sdt>
       <w:sdtPr>
-        <w:tag w:val="goog_rdk_33"/>
+        <w:tag w:val="goog_rdk_43"/>
       </w:sdtPr>
       <w:sdtContent>
         <w:p>
@@ -962,7 +1236,7 @@
     </w:sdt>
     <w:sdt>
       <w:sdtPr>
-        <w:tag w:val="goog_rdk_34"/>
+        <w:tag w:val="goog_rdk_44"/>
       </w:sdtPr>
       <w:sdtContent>
         <w:p>
@@ -986,7 +1260,7 @@
     <w:tbl>
       <w:tblPr>
         <w:tblStyle w:val="Table3"/>
-        <w:tblW w:w="11181.0" w:type="dxa"/>
+        <w:tblW w:w="10995.0" w:type="dxa"/>
         <w:jc w:val="left"/>
         <w:tblInd w:w="-856.0" w:type="dxa"/>
         <w:tblBorders>
@@ -1001,12 +1275,12 @@
         <w:tblLook w:val="0000"/>
       </w:tblPr>
       <w:tblGrid>
-        <w:gridCol w:w="3278"/>
-        <w:gridCol w:w="7903"/>
+        <w:gridCol w:w="3285"/>
+        <w:gridCol w:w="7710"/>
         <w:tblGridChange w:id="0">
           <w:tblGrid>
-            <w:gridCol w:w="3278"/>
-            <w:gridCol w:w="7903"/>
+            <w:gridCol w:w="3285"/>
+            <w:gridCol w:w="7710"/>
           </w:tblGrid>
         </w:tblGridChange>
       </w:tblGrid>
@@ -1022,7 +1296,7 @@
           </w:tcPr>
           <w:sdt>
             <w:sdtPr>
-              <w:tag w:val="goog_rdk_35"/>
+              <w:tag w:val="goog_rdk_45"/>
             </w:sdtPr>
             <w:sdtContent>
               <w:p>
@@ -1056,7 +1330,7 @@
           </w:tcPr>
           <w:sdt>
             <w:sdtPr>
-              <w:tag w:val="goog_rdk_36"/>
+              <w:tag w:val="goog_rdk_46"/>
             </w:sdtPr>
             <w:sdtContent>
               <w:p>
@@ -1092,7 +1366,7 @@
           </w:tcPr>
           <w:sdt>
             <w:sdtPr>
-              <w:tag w:val="goog_rdk_37"/>
+              <w:tag w:val="goog_rdk_47"/>
             </w:sdtPr>
             <w:sdtContent>
               <w:p>
@@ -1133,7 +1407,7 @@
           </w:tcPr>
           <w:sdt>
             <w:sdtPr>
-              <w:tag w:val="goog_rdk_38"/>
+              <w:tag w:val="goog_rdk_48"/>
             </w:sdtPr>
             <w:sdtContent>
               <w:p>
@@ -1179,7 +1453,7 @@
           </w:tcPr>
           <w:sdt>
             <w:sdtPr>
-              <w:tag w:val="goog_rdk_39"/>
+              <w:tag w:val="goog_rdk_49"/>
             </w:sdtPr>
             <w:sdtContent>
               <w:p>
@@ -1212,7 +1486,7 @@
           </w:tcPr>
           <w:sdt>
             <w:sdtPr>
-              <w:tag w:val="goog_rdk_40"/>
+              <w:tag w:val="goog_rdk_50"/>
             </w:sdtPr>
             <w:sdtContent>
               <w:p>
@@ -1250,7 +1524,7 @@
           </w:tcPr>
           <w:sdt>
             <w:sdtPr>
-              <w:tag w:val="goog_rdk_41"/>
+              <w:tag w:val="goog_rdk_51"/>
             </w:sdtPr>
             <w:sdtContent>
               <w:p>
@@ -1283,7 +1557,7 @@
           </w:tcPr>
           <w:sdt>
             <w:sdtPr>
-              <w:tag w:val="goog_rdk_42"/>
+              <w:tag w:val="goog_rdk_52"/>
             </w:sdtPr>
             <w:sdtContent>
               <w:p>
@@ -1313,7 +1587,7 @@
     </w:tbl>
     <w:sdt>
       <w:sdtPr>
-        <w:tag w:val="goog_rdk_43"/>
+        <w:tag w:val="goog_rdk_53"/>
       </w:sdtPr>
       <w:sdtContent>
         <w:p>
@@ -1336,7 +1610,7 @@
     </w:sdt>
     <w:sdt>
       <w:sdtPr>
-        <w:tag w:val="goog_rdk_44"/>
+        <w:tag w:val="goog_rdk_54"/>
       </w:sdtPr>
       <w:sdtContent>
         <w:p>
@@ -1359,7 +1633,7 @@
     </w:sdt>
     <w:sdt>
       <w:sdtPr>
-        <w:tag w:val="goog_rdk_45"/>
+        <w:tag w:val="goog_rdk_55"/>
       </w:sdtPr>
       <w:sdtContent>
         <w:p>
@@ -1388,7 +1662,7 @@
     </w:sdt>
     <w:sdt>
       <w:sdtPr>
-        <w:tag w:val="goog_rdk_46"/>
+        <w:tag w:val="goog_rdk_56"/>
       </w:sdtPr>
       <w:sdtContent>
         <w:p>
@@ -1412,7 +1686,7 @@
     </w:sdt>
     <w:sdt>
       <w:sdtPr>
-        <w:tag w:val="goog_rdk_47"/>
+        <w:tag w:val="goog_rdk_57"/>
       </w:sdtPr>
       <w:sdtContent>
         <w:p>
@@ -1466,7 +1740,7 @@
     </w:sdt>
     <w:sdt>
       <w:sdtPr>
-        <w:tag w:val="goog_rdk_48"/>
+        <w:tag w:val="goog_rdk_58"/>
       </w:sdtPr>
       <w:sdtContent>
         <w:p>
@@ -1512,7 +1786,7 @@
     </w:sdt>
     <w:sdt>
       <w:sdtPr>
-        <w:tag w:val="goog_rdk_49"/>
+        <w:tag w:val="goog_rdk_59"/>
       </w:sdtPr>
       <w:sdtContent>
         <w:p>
@@ -1574,12 +1848,12 @@
                 <wp:extent cx="5468878" cy="2888361"/>
                 <wp:effectExtent b="0" l="0" r="0" t="0"/>
                 <wp:wrapTopAndBottom distB="0" distT="0"/>
-                <wp:docPr id="16" name="image7.jpg"/>
+                <wp:docPr id="16" name="image6.jpg"/>
                 <a:graphic>
                   <a:graphicData uri="http://schemas.openxmlformats.org/drawingml/2006/picture">
                     <pic:pic>
                       <pic:nvPicPr>
-                        <pic:cNvPr id="0" name="image7.jpg"/>
+                        <pic:cNvPr id="0" name="image6.jpg"/>
                         <pic:cNvPicPr preferRelativeResize="0"/>
                       </pic:nvPicPr>
                       <pic:blipFill>
@@ -1608,7 +1882,7 @@
     </w:sdt>
     <w:sdt>
       <w:sdtPr>
-        <w:tag w:val="goog_rdk_50"/>
+        <w:tag w:val="goog_rdk_60"/>
       </w:sdtPr>
       <w:sdtContent>
         <w:p>
@@ -1654,7 +1928,7 @@
     </w:sdt>
     <w:sdt>
       <w:sdtPr>
-        <w:tag w:val="goog_rdk_51"/>
+        <w:tag w:val="goog_rdk_61"/>
       </w:sdtPr>
       <w:sdtContent>
         <w:p>
@@ -1708,7 +1982,7 @@
     </w:sdt>
     <w:sdt>
       <w:sdtPr>
-        <w:tag w:val="goog_rdk_52"/>
+        <w:tag w:val="goog_rdk_62"/>
       </w:sdtPr>
       <w:sdtContent>
         <w:p>
@@ -1758,12 +2032,12 @@
                 <wp:extent cx="5496611" cy="2936652"/>
                 <wp:effectExtent b="0" l="0" r="0" t="0"/>
                 <wp:wrapTopAndBottom distB="0" distT="0"/>
-                <wp:docPr id="22" name="image9.jpg"/>
+                <wp:docPr id="22" name="image8.jpg"/>
                 <a:graphic>
                   <a:graphicData uri="http://schemas.openxmlformats.org/drawingml/2006/picture">
                     <pic:pic>
                       <pic:nvPicPr>
-                        <pic:cNvPr id="0" name="image9.jpg"/>
+                        <pic:cNvPr id="0" name="image8.jpg"/>
                         <pic:cNvPicPr preferRelativeResize="0"/>
                       </pic:nvPicPr>
                       <pic:blipFill>
@@ -1792,7 +2066,7 @@
     </w:sdt>
     <w:sdt>
       <w:sdtPr>
-        <w:tag w:val="goog_rdk_53"/>
+        <w:tag w:val="goog_rdk_63"/>
       </w:sdtPr>
       <w:sdtContent>
         <w:p>
@@ -1838,7 +2112,7 @@
     </w:sdt>
     <w:sdt>
       <w:sdtPr>
-        <w:tag w:val="goog_rdk_54"/>
+        <w:tag w:val="goog_rdk_64"/>
       </w:sdtPr>
       <w:sdtContent>
         <w:p>
@@ -1880,7 +2154,7 @@
     </w:sdt>
     <w:sdt>
       <w:sdtPr>
-        <w:tag w:val="goog_rdk_55"/>
+        <w:tag w:val="goog_rdk_65"/>
       </w:sdtPr>
       <w:sdtContent>
         <w:p>
@@ -1942,12 +2216,12 @@
                 <wp:extent cx="5462711" cy="2904363"/>
                 <wp:effectExtent b="0" l="0" r="0" t="0"/>
                 <wp:wrapTopAndBottom distB="0" distT="0"/>
-                <wp:docPr id="20" name="image6.jpg"/>
+                <wp:docPr id="20" name="image5.jpg"/>
                 <a:graphic>
                   <a:graphicData uri="http://schemas.openxmlformats.org/drawingml/2006/picture">
                     <pic:pic>
                       <pic:nvPicPr>
-                        <pic:cNvPr id="0" name="image6.jpg"/>
+                        <pic:cNvPr id="0" name="image5.jpg"/>
                         <pic:cNvPicPr preferRelativeResize="0"/>
                       </pic:nvPicPr>
                       <pic:blipFill>
@@ -1976,7 +2250,7 @@
     </w:sdt>
     <w:sdt>
       <w:sdtPr>
-        <w:tag w:val="goog_rdk_56"/>
+        <w:tag w:val="goog_rdk_66"/>
       </w:sdtPr>
       <w:sdtContent>
         <w:p>
@@ -2018,7 +2292,7 @@
     </w:sdt>
     <w:sdt>
       <w:sdtPr>
-        <w:tag w:val="goog_rdk_57"/>
+        <w:tag w:val="goog_rdk_67"/>
       </w:sdtPr>
       <w:sdtContent>
         <w:p>
@@ -2072,7 +2346,7 @@
     </w:sdt>
     <w:sdt>
       <w:sdtPr>
-        <w:tag w:val="goog_rdk_58"/>
+        <w:tag w:val="goog_rdk_68"/>
       </w:sdtPr>
       <w:sdtContent>
         <w:p>
@@ -2122,12 +2396,12 @@
                 <wp:extent cx="5599021" cy="2957131"/>
                 <wp:effectExtent b="0" l="0" r="0" t="0"/>
                 <wp:wrapTopAndBottom distB="0" distT="0"/>
-                <wp:docPr id="21" name="image5.jpg"/>
+                <wp:docPr id="21" name="image7.jpg"/>
                 <a:graphic>
                   <a:graphicData uri="http://schemas.openxmlformats.org/drawingml/2006/picture">
                     <pic:pic>
                       <pic:nvPicPr>
-                        <pic:cNvPr id="0" name="image5.jpg"/>
+                        <pic:cNvPr id="0" name="image7.jpg"/>
                         <pic:cNvPicPr preferRelativeResize="0"/>
                       </pic:nvPicPr>
                       <pic:blipFill>
@@ -2156,28 +2430,28 @@
     </w:sdt>
     <w:sdt>
       <w:sdtPr>
-        <w:tag w:val="goog_rdk_59"/>
-      </w:sdtPr>
-      <w:sdtContent>
-        <w:p>
-          <w:pPr>
-            <w:rPr>
-              <w:rFonts w:ascii="Arial" w:cs="Arial" w:eastAsia="Arial" w:hAnsi="Arial"/>
-              <w:sz w:val="20"/>
-              <w:szCs w:val="20"/>
-            </w:rPr>
-          </w:pPr>
-          <w:r>
-            <w:rPr>
-              <w:rtl w:val="0"/>
-            </w:rPr>
-          </w:r>
-        </w:p>
-      </w:sdtContent>
-    </w:sdt>
-    <w:sdt>
-      <w:sdtPr>
-        <w:tag w:val="goog_rdk_60"/>
+        <w:tag w:val="goog_rdk_69"/>
+      </w:sdtPr>
+      <w:sdtContent>
+        <w:p>
+          <w:pPr>
+            <w:rPr>
+              <w:rFonts w:ascii="Arial" w:cs="Arial" w:eastAsia="Arial" w:hAnsi="Arial"/>
+              <w:sz w:val="20"/>
+              <w:szCs w:val="20"/>
+            </w:rPr>
+          </w:pPr>
+          <w:r>
+            <w:rPr>
+              <w:rtl w:val="0"/>
+            </w:rPr>
+          </w:r>
+        </w:p>
+      </w:sdtContent>
+    </w:sdt>
+    <w:sdt>
+      <w:sdtPr>
+        <w:tag w:val="goog_rdk_70"/>
       </w:sdtPr>
       <w:sdtContent>
         <w:p>
@@ -2222,7 +2496,7 @@
     </w:sdt>
     <w:sdt>
       <w:sdtPr>
-        <w:tag w:val="goog_rdk_61"/>
+        <w:tag w:val="goog_rdk_71"/>
       </w:sdtPr>
       <w:sdtContent>
         <w:p>
@@ -2276,7 +2550,7 @@
     </w:sdt>
     <w:sdt>
       <w:sdtPr>
-        <w:tag w:val="goog_rdk_62"/>
+        <w:tag w:val="goog_rdk_72"/>
       </w:sdtPr>
       <w:sdtContent>
         <w:p>
@@ -2326,12 +2600,12 @@
                 <wp:extent cx="5597821" cy="2957131"/>
                 <wp:effectExtent b="0" l="0" r="0" t="0"/>
                 <wp:wrapTopAndBottom distB="0" distT="0"/>
-                <wp:docPr id="23" name="image8.jpg"/>
+                <wp:docPr id="23" name="image9.jpg"/>
                 <a:graphic>
                   <a:graphicData uri="http://schemas.openxmlformats.org/drawingml/2006/picture">
                     <pic:pic>
                       <pic:nvPicPr>
-                        <pic:cNvPr id="0" name="image8.jpg"/>
+                        <pic:cNvPr id="0" name="image9.jpg"/>
                         <pic:cNvPicPr preferRelativeResize="0"/>
                       </pic:nvPicPr>
                       <pic:blipFill>
@@ -2360,7 +2634,7 @@
     </w:sdt>
     <w:sdt>
       <w:sdtPr>
-        <w:tag w:val="goog_rdk_63"/>
+        <w:tag w:val="goog_rdk_73"/>
       </w:sdtPr>
       <w:sdtContent>
         <w:p>
@@ -2387,7 +2661,7 @@
     </w:sdt>
     <w:sdt>
       <w:sdtPr>
-        <w:tag w:val="goog_rdk_64"/>
+        <w:tag w:val="goog_rdk_74"/>
       </w:sdtPr>
       <w:sdtContent>
         <w:p>
@@ -2441,7 +2715,7 @@
     </w:sdt>
     <w:sdt>
       <w:sdtPr>
-        <w:tag w:val="goog_rdk_65"/>
+        <w:tag w:val="goog_rdk_75"/>
       </w:sdtPr>
       <w:sdtContent>
         <w:p>
@@ -2491,12 +2765,12 @@
                 <wp:extent cx="5592544" cy="2944844"/>
                 <wp:effectExtent b="0" l="0" r="0" t="0"/>
                 <wp:wrapTopAndBottom distB="0" distT="0"/>
-                <wp:docPr id="18" name="image3.jpg"/>
+                <wp:docPr id="18" name="image4.jpg"/>
                 <a:graphic>
                   <a:graphicData uri="http://schemas.openxmlformats.org/drawingml/2006/picture">
                     <pic:pic>
                       <pic:nvPicPr>
-                        <pic:cNvPr id="0" name="image3.jpg"/>
+                        <pic:cNvPr id="0" name="image4.jpg"/>
                         <pic:cNvPicPr preferRelativeResize="0"/>
                       </pic:nvPicPr>
                       <pic:blipFill>
@@ -2525,28 +2799,28 @@
     </w:sdt>
     <w:sdt>
       <w:sdtPr>
-        <w:tag w:val="goog_rdk_66"/>
-      </w:sdtPr>
-      <w:sdtContent>
-        <w:p>
-          <w:pPr>
-            <w:rPr>
-              <w:rFonts w:ascii="Arial" w:cs="Arial" w:eastAsia="Arial" w:hAnsi="Arial"/>
-              <w:sz w:val="20"/>
-              <w:szCs w:val="20"/>
-            </w:rPr>
-          </w:pPr>
-          <w:r>
-            <w:rPr>
-              <w:rtl w:val="0"/>
-            </w:rPr>
-          </w:r>
-        </w:p>
-      </w:sdtContent>
-    </w:sdt>
-    <w:sdt>
-      <w:sdtPr>
-        <w:tag w:val="goog_rdk_67"/>
+        <w:tag w:val="goog_rdk_76"/>
+      </w:sdtPr>
+      <w:sdtContent>
+        <w:p>
+          <w:pPr>
+            <w:rPr>
+              <w:rFonts w:ascii="Arial" w:cs="Arial" w:eastAsia="Arial" w:hAnsi="Arial"/>
+              <w:sz w:val="20"/>
+              <w:szCs w:val="20"/>
+            </w:rPr>
+          </w:pPr>
+          <w:r>
+            <w:rPr>
+              <w:rtl w:val="0"/>
+            </w:rPr>
+          </w:r>
+        </w:p>
+      </w:sdtContent>
+    </w:sdt>
+    <w:sdt>
+      <w:sdtPr>
+        <w:tag w:val="goog_rdk_77"/>
       </w:sdtPr>
       <w:sdtContent>
         <w:p>
@@ -2589,7 +2863,7 @@
     </w:sdt>
     <w:sdt>
       <w:sdtPr>
-        <w:tag w:val="goog_rdk_68"/>
+        <w:tag w:val="goog_rdk_78"/>
       </w:sdtPr>
       <w:sdtContent>
         <w:p>
@@ -2643,7 +2917,7 @@
     </w:sdt>
     <w:sdt>
       <w:sdtPr>
-        <w:tag w:val="goog_rdk_69"/>
+        <w:tag w:val="goog_rdk_79"/>
       </w:sdtPr>
       <w:sdtContent>
         <w:p>
@@ -2693,12 +2967,12 @@
                 <wp:extent cx="5594350" cy="3145155"/>
                 <wp:effectExtent b="0" l="0" r="0" t="0"/>
                 <wp:wrapTopAndBottom distB="0" distT="0"/>
-                <wp:docPr id="17" name="image4.jpg"/>
+                <wp:docPr id="17" name="image3.jpg"/>
                 <a:graphic>
                   <a:graphicData uri="http://schemas.openxmlformats.org/drawingml/2006/picture">
                     <pic:pic>
                       <pic:nvPicPr>
-                        <pic:cNvPr id="0" name="image4.jpg"/>
+                        <pic:cNvPr id="0" name="image3.jpg"/>
                         <pic:cNvPicPr preferRelativeResize="0"/>
                       </pic:nvPicPr>
                       <pic:blipFill>
@@ -2727,7 +3001,7 @@
     </w:sdt>
     <w:sdt>
       <w:sdtPr>
-        <w:tag w:val="goog_rdk_70"/>
+        <w:tag w:val="goog_rdk_80"/>
       </w:sdtPr>
       <w:sdtContent>
         <w:p>
@@ -2769,7 +3043,7 @@
     </w:sdt>
     <w:sdt>
       <w:sdtPr>
-        <w:tag w:val="goog_rdk_71"/>
+        <w:tag w:val="goog_rdk_81"/>
       </w:sdtPr>
       <w:sdtContent>
         <w:p>
@@ -3096,7 +3370,7 @@
     </w:sdt>
     <w:sdt>
       <w:sdtPr>
-        <w:tag w:val="goog_rdk_72"/>
+        <w:tag w:val="goog_rdk_82"/>
       </w:sdtPr>
       <w:sdtContent>
         <w:p>
@@ -3123,7 +3397,7 @@
     </w:sdt>
     <w:sdt>
       <w:sdtPr>
-        <w:tag w:val="goog_rdk_73"/>
+        <w:tag w:val="goog_rdk_83"/>
       </w:sdtPr>
       <w:sdtContent>
         <w:p>
@@ -3169,7 +3443,7 @@
     </w:sdt>
     <w:sdt>
       <w:sdtPr>
-        <w:tag w:val="goog_rdk_74"/>
+        <w:tag w:val="goog_rdk_84"/>
       </w:sdtPr>
       <w:sdtContent>
         <w:p>
@@ -3211,7 +3485,7 @@
     </w:sdt>
     <w:sdt>
       <w:sdtPr>
-        <w:tag w:val="goog_rdk_75"/>
+        <w:tag w:val="goog_rdk_85"/>
       </w:sdtPr>
       <w:sdtContent>
         <w:p>
@@ -3265,7 +3539,7 @@
     </w:sdt>
     <w:sdt>
       <w:sdtPr>
-        <w:tag w:val="goog_rdk_76"/>
+        <w:tag w:val="goog_rdk_86"/>
       </w:sdtPr>
       <w:sdtContent>
         <w:p>
@@ -3371,7 +3645,7 @@
     </w:sdt>
     <w:sdt>
       <w:sdtPr>
-        <w:tag w:val="goog_rdk_77"/>
+        <w:tag w:val="goog_rdk_87"/>
       </w:sdtPr>
       <w:sdtContent>
         <w:p>
@@ -3427,7 +3701,7 @@
     </w:sdt>
     <w:sdt>
       <w:sdtPr>
-        <w:tag w:val="goog_rdk_78"/>
+        <w:tag w:val="goog_rdk_88"/>
       </w:sdtPr>
       <w:sdtContent>
         <w:p>
@@ -3483,7 +3757,7 @@
     </w:sdt>
     <w:sdt>
       <w:sdtPr>
-        <w:tag w:val="goog_rdk_79"/>
+        <w:tag w:val="goog_rdk_89"/>
       </w:sdtPr>
       <w:sdtContent>
         <w:p>
@@ -3539,7 +3813,7 @@
     </w:sdt>
     <w:sdt>
       <w:sdtPr>
-        <w:tag w:val="goog_rdk_80"/>
+        <w:tag w:val="goog_rdk_90"/>
       </w:sdtPr>
       <w:sdtContent>
         <w:p>
@@ -3595,7 +3869,7 @@
     </w:sdt>
     <w:sdt>
       <w:sdtPr>
-        <w:tag w:val="goog_rdk_81"/>
+        <w:tag w:val="goog_rdk_91"/>
       </w:sdtPr>
       <w:sdtContent>
         <w:p>
@@ -3651,7 +3925,7 @@
     </w:sdt>
     <w:sdt>
       <w:sdtPr>
-        <w:tag w:val="goog_rdk_82"/>
+        <w:tag w:val="goog_rdk_92"/>
       </w:sdtPr>
       <w:sdtContent>
         <w:p>
@@ -3707,7 +3981,7 @@
     </w:sdt>
     <w:sdt>
       <w:sdtPr>
-        <w:tag w:val="goog_rdk_83"/>
+        <w:tag w:val="goog_rdk_93"/>
       </w:sdtPr>
       <w:sdtContent>
         <w:p>
@@ -3763,7 +4037,7 @@
     </w:sdt>
     <w:sdt>
       <w:sdtPr>
-        <w:tag w:val="goog_rdk_84"/>
+        <w:tag w:val="goog_rdk_94"/>
       </w:sdtPr>
       <w:sdtContent>
         <w:p>
@@ -3819,7 +4093,7 @@
     </w:sdt>
     <w:sdt>
       <w:sdtPr>
-        <w:tag w:val="goog_rdk_85"/>
+        <w:tag w:val="goog_rdk_95"/>
       </w:sdtPr>
       <w:sdtContent>
         <w:p>
@@ -3875,7 +4149,7 @@
     </w:sdt>
     <w:sdt>
       <w:sdtPr>
-        <w:tag w:val="goog_rdk_86"/>
+        <w:tag w:val="goog_rdk_96"/>
       </w:sdtPr>
       <w:sdtContent>
         <w:p>
@@ -3931,7 +4205,7 @@
     </w:sdt>
     <w:sdt>
       <w:sdtPr>
-        <w:tag w:val="goog_rdk_87"/>
+        <w:tag w:val="goog_rdk_97"/>
       </w:sdtPr>
       <w:sdtContent>
         <w:p>
@@ -3987,7 +4261,7 @@
     </w:sdt>
     <w:sdt>
       <w:sdtPr>
-        <w:tag w:val="goog_rdk_88"/>
+        <w:tag w:val="goog_rdk_98"/>
       </w:sdtPr>
       <w:sdtContent>
         <w:p>
@@ -4043,7 +4317,7 @@
     </w:sdt>
     <w:sdt>
       <w:sdtPr>
-        <w:tag w:val="goog_rdk_89"/>
+        <w:tag w:val="goog_rdk_99"/>
       </w:sdtPr>
       <w:sdtContent>
         <w:p>
@@ -4094,7 +4368,7 @@
     </w:sdt>
     <w:sdt>
       <w:sdtPr>
-        <w:tag w:val="goog_rdk_90"/>
+        <w:tag w:val="goog_rdk_100"/>
       </w:sdtPr>
       <w:sdtContent>
         <w:p>
@@ -4140,7 +4414,7 @@
     </w:sdt>
     <w:sdt>
       <w:sdtPr>
-        <w:tag w:val="goog_rdk_91"/>
+        <w:tag w:val="goog_rdk_101"/>
       </w:sdtPr>
       <w:sdtContent>
         <w:p>
@@ -4167,7 +4441,7 @@
     </w:sdt>
     <w:sdt>
       <w:sdtPr>
-        <w:tag w:val="goog_rdk_92"/>
+        <w:tag w:val="goog_rdk_102"/>
       </w:sdtPr>
       <w:sdtContent>
         <w:p>
@@ -4185,7 +4459,7 @@
     </w:sdt>
     <w:sdt>
       <w:sdtPr>
-        <w:tag w:val="goog_rdk_93"/>
+        <w:tag w:val="goog_rdk_103"/>
       </w:sdtPr>
       <w:sdtContent>
         <w:p>
@@ -4203,7 +4477,7 @@
     </w:sdt>
     <w:sdt>
       <w:sdtPr>
-        <w:tag w:val="goog_rdk_94"/>
+        <w:tag w:val="goog_rdk_104"/>
       </w:sdtPr>
       <w:sdtContent>
         <w:p>
@@ -4221,7 +4495,7 @@
     </w:sdt>
     <w:sdt>
       <w:sdtPr>
-        <w:tag w:val="goog_rdk_95"/>
+        <w:tag w:val="goog_rdk_105"/>
       </w:sdtPr>
       <w:sdtContent>
         <w:p>
@@ -4239,7 +4513,7 @@
     </w:sdt>
     <w:sdt>
       <w:sdtPr>
-        <w:tag w:val="goog_rdk_96"/>
+        <w:tag w:val="goog_rdk_106"/>
       </w:sdtPr>
       <w:sdtContent>
         <w:p>
@@ -4273,7 +4547,7 @@
 <w:ftr xmlns:mc="http://schemas.openxmlformats.org/markup-compatibility/2006" xmlns:o="urn:schemas-microsoft-com:office:office" xmlns:r="http://schemas.openxmlformats.org/officeDocument/2006/relationships" xmlns:m="http://schemas.openxmlformats.org/officeDocument/2006/math" xmlns:v="urn:schemas-microsoft-com:vml" xmlns:wp="http://schemas.openxmlformats.org/drawingml/2006/wordprocessingDrawing" xmlns:w10="urn:schemas-microsoft-com:office:word" xmlns:w="http://schemas.openxmlformats.org/wordprocessingml/2006/main" xmlns:wne="http://schemas.microsoft.com/office/word/2006/wordml" xmlns:sl="http://schemas.openxmlformats.org/schemaLibrary/2006/main" xmlns:a="http://schemas.openxmlformats.org/drawingml/2006/main" xmlns:pic="http://schemas.openxmlformats.org/drawingml/2006/picture" xmlns:c="http://schemas.openxmlformats.org/drawingml/2006/chart" xmlns:lc="http://schemas.openxmlformats.org/drawingml/2006/lockedCanvas" xmlns:dgm="http://schemas.openxmlformats.org/drawingml/2006/diagram" xmlns:wps="http://schemas.microsoft.com/office/word/2010/wordprocessingShape" xmlns:wpg="http://schemas.microsoft.com/office/word/2010/wordprocessingGroup" xmlns:w14="http://schemas.microsoft.com/office/word/2010/wordml" xmlns:w15="http://schemas.microsoft.com/office/word/2012/wordml">
   <w:sdt>
     <w:sdtPr>
-      <w:tag w:val="goog_rdk_121"/>
+      <w:tag w:val="goog_rdk_131"/>
     </w:sdtPr>
     <w:sdtContent>
       <w:p>
@@ -4316,7 +4590,7 @@
   </w:sdt>
   <w:sdt>
     <w:sdtPr>
-      <w:tag w:val="goog_rdk_122"/>
+      <w:tag w:val="goog_rdk_132"/>
     </w:sdtPr>
     <w:sdtContent>
       <w:p>
@@ -4368,7 +4642,7 @@
 <w:hdr xmlns:mc="http://schemas.openxmlformats.org/markup-compatibility/2006" xmlns:o="urn:schemas-microsoft-com:office:office" xmlns:r="http://schemas.openxmlformats.org/officeDocument/2006/relationships" xmlns:m="http://schemas.openxmlformats.org/officeDocument/2006/math" xmlns:v="urn:schemas-microsoft-com:vml" xmlns:wp="http://schemas.openxmlformats.org/drawingml/2006/wordprocessingDrawing" xmlns:w10="urn:schemas-microsoft-com:office:word" xmlns:w="http://schemas.openxmlformats.org/wordprocessingml/2006/main" xmlns:wne="http://schemas.microsoft.com/office/word/2006/wordml" xmlns:sl="http://schemas.openxmlformats.org/schemaLibrary/2006/main" xmlns:a="http://schemas.openxmlformats.org/drawingml/2006/main" xmlns:pic="http://schemas.openxmlformats.org/drawingml/2006/picture" xmlns:c="http://schemas.openxmlformats.org/drawingml/2006/chart" xmlns:lc="http://schemas.openxmlformats.org/drawingml/2006/lockedCanvas" xmlns:dgm="http://schemas.openxmlformats.org/drawingml/2006/diagram" xmlns:wps="http://schemas.microsoft.com/office/word/2010/wordprocessingShape" xmlns:wpg="http://schemas.microsoft.com/office/word/2010/wordprocessingGroup" xmlns:w14="http://schemas.microsoft.com/office/word/2010/wordml" xmlns:w15="http://schemas.microsoft.com/office/word/2012/wordml">
   <w:sdt>
     <w:sdtPr>
-      <w:tag w:val="goog_rdk_97"/>
+      <w:tag w:val="goog_rdk_107"/>
     </w:sdtPr>
     <w:sdtContent>
       <w:p>
@@ -4432,7 +4706,7 @@
         </w:tcPr>
         <w:sdt>
           <w:sdtPr>
-            <w:tag w:val="goog_rdk_98"/>
+            <w:tag w:val="goog_rdk_108"/>
           </w:sdtPr>
           <w:sdtContent>
             <w:p>
@@ -4469,12 +4743,12 @@
                     <wp:extent cx="784860" cy="639445"/>
                     <wp:effectExtent b="0" l="0" r="0" t="0"/>
                     <wp:wrapSquare wrapText="bothSides" distB="0" distT="0" distL="114300" distR="114300"/>
-                    <wp:docPr id="15" name="image2.png"/>
+                    <wp:docPr id="15" name="image1.png"/>
                     <a:graphic>
                       <a:graphicData uri="http://schemas.openxmlformats.org/drawingml/2006/picture">
                         <pic:pic>
                           <pic:nvPicPr>
-                            <pic:cNvPr id="0" name="image2.png"/>
+                            <pic:cNvPr id="0" name="image1.png"/>
                             <pic:cNvPicPr preferRelativeResize="0"/>
                           </pic:nvPicPr>
                           <pic:blipFill>
@@ -4509,7 +4783,7 @@
         </w:tcPr>
         <w:sdt>
           <w:sdtPr>
-            <w:tag w:val="goog_rdk_99"/>
+            <w:tag w:val="goog_rdk_109"/>
           </w:sdtPr>
           <w:sdtContent>
             <w:p>
@@ -4538,7 +4812,7 @@
         </w:sdt>
         <w:sdt>
           <w:sdtPr>
-            <w:tag w:val="goog_rdk_100"/>
+            <w:tag w:val="goog_rdk_110"/>
           </w:sdtPr>
           <w:sdtContent>
             <w:p>
@@ -4562,7 +4836,7 @@
         </w:sdt>
         <w:sdt>
           <w:sdtPr>
-            <w:tag w:val="goog_rdk_101"/>
+            <w:tag w:val="goog_rdk_111"/>
           </w:sdtPr>
           <w:sdtContent>
             <w:p>
@@ -4598,7 +4872,7 @@
         </w:tcPr>
         <w:sdt>
           <w:sdtPr>
-            <w:tag w:val="goog_rdk_102"/>
+            <w:tag w:val="goog_rdk_112"/>
           </w:sdtPr>
           <w:sdtContent>
             <w:p>
@@ -4626,12 +4900,12 @@
                   <wp:inline distB="0" distT="0" distL="0" distR="0">
                     <wp:extent cx="868426" cy="935228"/>
                     <wp:effectExtent b="0" l="0" r="0" t="0"/>
-                    <wp:docPr id="19" name="image1.png"/>
+                    <wp:docPr id="19" name="image2.png"/>
                     <a:graphic>
                       <a:graphicData uri="http://schemas.openxmlformats.org/drawingml/2006/picture">
                         <pic:pic>
                           <pic:nvPicPr>
-                            <pic:cNvPr id="0" name="image1.png"/>
+                            <pic:cNvPr id="0" name="image2.png"/>
                             <pic:cNvPicPr preferRelativeResize="0"/>
                           </pic:nvPicPr>
                           <pic:blipFill>
@@ -4670,7 +4944,7 @@
         </w:tcPr>
         <w:sdt>
           <w:sdtPr>
-            <w:tag w:val="goog_rdk_103"/>
+            <w:tag w:val="goog_rdk_113"/>
           </w:sdtPr>
           <w:sdtContent>
             <w:p>
@@ -4717,7 +4991,7 @@
         </w:tcPr>
         <w:sdt>
           <w:sdtPr>
-            <w:tag w:val="goog_rdk_104"/>
+            <w:tag w:val="goog_rdk_114"/>
           </w:sdtPr>
           <w:sdtContent>
             <w:p>
@@ -4758,7 +5032,7 @@
         </w:tcPr>
         <w:sdt>
           <w:sdtPr>
-            <w:tag w:val="goog_rdk_105"/>
+            <w:tag w:val="goog_rdk_115"/>
           </w:sdtPr>
           <w:sdtContent>
             <w:p>
@@ -4787,7 +5061,7 @@
         </w:tcPr>
         <w:sdt>
           <w:sdtPr>
-            <w:tag w:val="goog_rdk_106"/>
+            <w:tag w:val="goog_rdk_116"/>
           </w:sdtPr>
           <w:sdtContent>
             <w:p>
@@ -4820,7 +5094,7 @@
         </w:tcPr>
         <w:sdt>
           <w:sdtPr>
-            <w:tag w:val="goog_rdk_107"/>
+            <w:tag w:val="goog_rdk_117"/>
           </w:sdtPr>
           <w:sdtContent>
             <w:p>
@@ -4848,7 +5122,7 @@
         </w:tcPr>
         <w:sdt>
           <w:sdtPr>
-            <w:tag w:val="goog_rdk_108"/>
+            <w:tag w:val="goog_rdk_118"/>
           </w:sdtPr>
           <w:sdtContent>
             <w:p>
@@ -4891,7 +5165,7 @@
         </w:tcPr>
         <w:sdt>
           <w:sdtPr>
-            <w:tag w:val="goog_rdk_109"/>
+            <w:tag w:val="goog_rdk_119"/>
           </w:sdtPr>
           <w:sdtContent>
             <w:p>
@@ -4932,7 +5206,7 @@
         </w:tcPr>
         <w:sdt>
           <w:sdtPr>
-            <w:tag w:val="goog_rdk_110"/>
+            <w:tag w:val="goog_rdk_120"/>
           </w:sdtPr>
           <w:sdtContent>
             <w:p>
@@ -4961,7 +5235,7 @@
         </w:tcPr>
         <w:sdt>
           <w:sdtPr>
-            <w:tag w:val="goog_rdk_111"/>
+            <w:tag w:val="goog_rdk_121"/>
           </w:sdtPr>
           <w:sdtContent>
             <w:p>
@@ -4989,7 +5263,7 @@
         </w:tcPr>
         <w:sdt>
           <w:sdtPr>
-            <w:tag w:val="goog_rdk_112"/>
+            <w:tag w:val="goog_rdk_122"/>
           </w:sdtPr>
           <w:sdtContent>
             <w:p>
@@ -5018,7 +5292,7 @@
         </w:tcPr>
         <w:sdt>
           <w:sdtPr>
-            <w:tag w:val="goog_rdk_113"/>
+            <w:tag w:val="goog_rdk_123"/>
           </w:sdtPr>
           <w:sdtContent>
             <w:p>
@@ -5057,7 +5331,7 @@
         </w:tcPr>
         <w:sdt>
           <w:sdtPr>
-            <w:tag w:val="goog_rdk_114"/>
+            <w:tag w:val="goog_rdk_124"/>
           </w:sdtPr>
           <w:sdtContent>
             <w:p>
@@ -5098,7 +5372,7 @@
         </w:tcPr>
         <w:sdt>
           <w:sdtPr>
-            <w:tag w:val="goog_rdk_115"/>
+            <w:tag w:val="goog_rdk_125"/>
           </w:sdtPr>
           <w:sdtContent>
             <w:p>
@@ -5127,7 +5401,7 @@
         </w:tcPr>
         <w:sdt>
           <w:sdtPr>
-            <w:tag w:val="goog_rdk_116"/>
+            <w:tag w:val="goog_rdk_126"/>
           </w:sdtPr>
           <w:sdtContent>
             <w:p>
@@ -5155,7 +5429,7 @@
         </w:tcPr>
         <w:sdt>
           <w:sdtPr>
-            <w:tag w:val="goog_rdk_117"/>
+            <w:tag w:val="goog_rdk_127"/>
           </w:sdtPr>
           <w:sdtContent>
             <w:p>
@@ -5184,7 +5458,7 @@
         </w:tcPr>
         <w:sdt>
           <w:sdtPr>
-            <w:tag w:val="goog_rdk_118"/>
+            <w:tag w:val="goog_rdk_128"/>
           </w:sdtPr>
           <w:sdtContent>
             <w:p>
@@ -5223,7 +5497,7 @@
         </w:tcPr>
         <w:sdt>
           <w:sdtPr>
-            <w:tag w:val="goog_rdk_119"/>
+            <w:tag w:val="goog_rdk_129"/>
           </w:sdtPr>
           <w:sdtContent>
             <w:p>
@@ -5284,7 +5558,7 @@
   </w:tbl>
   <w:sdt>
     <w:sdtPr>
-      <w:tag w:val="goog_rdk_120"/>
+      <w:tag w:val="goog_rdk_130"/>
     </w:sdtPr>
     <w:sdtContent>
       <w:p>
@@ -6305,7 +6579,7 @@
 
 <file path=customXML/item1.xml><?xml version="1.0" encoding="utf-8"?>
 <go:gDocsCustomXmlDataStorage xmlns:go="http://customooxmlschemas.google.com/" xmlns:r="http://schemas.openxmlformats.org/officeDocument/2006/relationships">
-  <go:docsCustomData xmlns:go="http://customooxmlschemas.google.com/" roundtripDataSignature="AMtx7miU1tNe64iWKm6vaXUXvAb4xlnIkQ==">AMUW2mUc1ma0fxKfbeqd8lgrzy9RGsstN7eJO008GQrWA2RN05b7LfqQkZKkbfAbvBRtj/yZ/l0W1lTxpPEGR/ExC1zeQjCXRXdlvoWcPnpAC13uS0XT2/I=</go:docsCustomData>
+  <go:docsCustomData xmlns:go="http://customooxmlschemas.google.com/" roundtripDataSignature="AMtx7miU1tNe64iWKm6vaXUXvAb4xlnIkQ==">AMUW2mWZFIj4lv7RZcAh0YrUtqX3EU0an5xfO5nTD4YDTBLh4WYMgNIc70LBcusBj11BQppF5v3sKuSOy/dd25Dz4NPTVsD61l9Sj2dBxHflnPjEY9/7Np4=</go:docsCustomData>
 </go:gDocsCustomXmlDataStorage>
 </file>
 
